--- a/Gitt.docx
+++ b/Gitt.docx
@@ -109,6 +109,87 @@
           <w:szCs w:val="28"/>
         </w:rPr>
         <w:t xml:space="preserve">  и  репозитория</w:t>
+      </w:r>
+    </w:p>
+    <w:p>
+      <w:pPr>
+        <w:rPr>
+          <w:rFonts w:ascii="Times New Roman" w:hAnsi="Times New Roman" w:cs="Times New Roman"/>
+          <w:sz w:val="28"/>
+          <w:szCs w:val="28"/>
+          <w:lang w:val="en-US"/>
+        </w:rPr>
+      </w:pPr>
+      <w:r>
+        <w:rPr>
+          <w:rFonts w:ascii="Times New Roman" w:hAnsi="Times New Roman" w:cs="Times New Roman"/>
+          <w:sz w:val="28"/>
+          <w:szCs w:val="28"/>
+          <w:lang w:val="en-US"/>
+        </w:rPr>
+        <w:lastRenderedPageBreak/>
+        <w:drawing>
+          <wp:inline distT="0" distB="0" distL="0" distR="0" wp14:anchorId="55A71B62" wp14:editId="06D26987">
+            <wp:extent cx="4963218" cy="5887272"/>
+            <wp:effectExtent l="0" t="0" r="8890" b="0"/>
+            <wp:docPr id="2" name="Рисунок 2"/>
+            <wp:cNvGraphicFramePr>
+              <a:graphicFrameLocks xmlns:a="http://schemas.openxmlformats.org/drawingml/2006/main" noChangeAspect="1"/>
+            </wp:cNvGraphicFramePr>
+            <a:graphic xmlns:a="http://schemas.openxmlformats.org/drawingml/2006/main">
+              <a:graphicData uri="http://schemas.openxmlformats.org/drawingml/2006/picture">
+                <pic:pic xmlns:pic="http://schemas.openxmlformats.org/drawingml/2006/picture">
+                  <pic:nvPicPr>
+                    <pic:cNvPr id="1" name=""/>
+                    <pic:cNvPicPr/>
+                  </pic:nvPicPr>
+                  <pic:blipFill>
+                    <a:blip r:embed="rId5"/>
+                    <a:stretch>
+                      <a:fillRect/>
+                    </a:stretch>
+                  </pic:blipFill>
+                  <pic:spPr>
+                    <a:xfrm>
+                      <a:off x="0" y="0"/>
+                      <a:ext cx="4963218" cy="5887272"/>
+                    </a:xfrm>
+                    <a:prstGeom prst="rect">
+                      <a:avLst/>
+                    </a:prstGeom>
+                  </pic:spPr>
+                </pic:pic>
+              </a:graphicData>
+            </a:graphic>
+          </wp:inline>
+        </w:drawing>
+      </w:r>
+    </w:p>
+    <w:p>
+      <w:pPr>
+        <w:rPr>
+          <w:rFonts w:ascii="Times New Roman" w:hAnsi="Times New Roman" w:cs="Times New Roman"/>
+          <w:sz w:val="28"/>
+          <w:szCs w:val="28"/>
+        </w:rPr>
+      </w:pPr>
+      <w:proofErr w:type="gramStart"/>
+      <w:r>
+        <w:rPr>
+          <w:rFonts w:ascii="Times New Roman" w:hAnsi="Times New Roman" w:cs="Times New Roman"/>
+          <w:sz w:val="28"/>
+          <w:szCs w:val="28"/>
+        </w:rPr>
+        <w:t>Выполнил  пункт</w:t>
+      </w:r>
+      <w:proofErr w:type="gramEnd"/>
+      <w:r>
+        <w:rPr>
+          <w:rFonts w:ascii="Times New Roman" w:hAnsi="Times New Roman" w:cs="Times New Roman"/>
+          <w:sz w:val="28"/>
+          <w:szCs w:val="28"/>
+        </w:rPr>
+        <w:t xml:space="preserve">  1</w:t>
       </w:r>
     </w:p>
     <w:p>

--- a/Gitt.docx
+++ b/Gitt.docx
@@ -198,6 +198,88 @@
           <w:rFonts w:ascii="Times New Roman" w:hAnsi="Times New Roman" w:cs="Times New Roman"/>
           <w:sz w:val="28"/>
           <w:szCs w:val="28"/>
+          <w:lang w:val="en-US"/>
+        </w:rPr>
+      </w:pPr>
+      <w:r>
+        <w:rPr>
+          <w:rFonts w:ascii="Times New Roman" w:hAnsi="Times New Roman" w:cs="Times New Roman"/>
+          <w:sz w:val="28"/>
+          <w:szCs w:val="28"/>
+          <w:lang w:val="en-US"/>
+        </w:rPr>
+        <w:lastRenderedPageBreak/>
+        <w:drawing>
+          <wp:inline distT="0" distB="0" distL="0" distR="0" wp14:anchorId="79F32024" wp14:editId="7F24FC96">
+            <wp:extent cx="4363059" cy="3962953"/>
+            <wp:effectExtent l="0" t="0" r="0" b="0"/>
+            <wp:docPr id="3" name="Рисунок 3"/>
+            <wp:cNvGraphicFramePr>
+              <a:graphicFrameLocks xmlns:a="http://schemas.openxmlformats.org/drawingml/2006/main" noChangeAspect="1"/>
+            </wp:cNvGraphicFramePr>
+            <a:graphic xmlns:a="http://schemas.openxmlformats.org/drawingml/2006/main">
+              <a:graphicData uri="http://schemas.openxmlformats.org/drawingml/2006/picture">
+                <pic:pic xmlns:pic="http://schemas.openxmlformats.org/drawingml/2006/picture">
+                  <pic:nvPicPr>
+                    <pic:cNvPr id="1" name=""/>
+                    <pic:cNvPicPr/>
+                  </pic:nvPicPr>
+                  <pic:blipFill>
+                    <a:blip r:embed="rId6"/>
+                    <a:stretch>
+                      <a:fillRect/>
+                    </a:stretch>
+                  </pic:blipFill>
+                  <pic:spPr>
+                    <a:xfrm>
+                      <a:off x="0" y="0"/>
+                      <a:ext cx="4363059" cy="3962953"/>
+                    </a:xfrm>
+                    <a:prstGeom prst="rect">
+                      <a:avLst/>
+                    </a:prstGeom>
+                  </pic:spPr>
+                </pic:pic>
+              </a:graphicData>
+            </a:graphic>
+          </wp:inline>
+        </w:drawing>
+      </w:r>
+    </w:p>
+    <w:p>
+      <w:pPr>
+        <w:rPr>
+          <w:rFonts w:ascii="Times New Roman" w:hAnsi="Times New Roman" w:cs="Times New Roman"/>
+          <w:sz w:val="28"/>
+          <w:szCs w:val="28"/>
+        </w:rPr>
+      </w:pPr>
+      <w:proofErr w:type="gramStart"/>
+      <w:r>
+        <w:rPr>
+          <w:rFonts w:ascii="Times New Roman" w:hAnsi="Times New Roman" w:cs="Times New Roman"/>
+          <w:sz w:val="28"/>
+          <w:szCs w:val="28"/>
+        </w:rPr>
+        <w:t>Выполнил  пункт</w:t>
+      </w:r>
+      <w:proofErr w:type="gramEnd"/>
+      <w:r>
+        <w:rPr>
+          <w:rFonts w:ascii="Times New Roman" w:hAnsi="Times New Roman" w:cs="Times New Roman"/>
+          <w:sz w:val="28"/>
+          <w:szCs w:val="28"/>
+        </w:rPr>
+        <w:t xml:space="preserve">  1.1</w:t>
+      </w:r>
+    </w:p>
+    <w:p>
+      <w:pPr>
+        <w:rPr>
+          <w:rFonts w:ascii="Times New Roman" w:hAnsi="Times New Roman" w:cs="Times New Roman"/>
+          <w:sz w:val="28"/>
+          <w:szCs w:val="28"/>
+          <w:lang w:val="en-US"/>
         </w:rPr>
       </w:pPr>
     </w:p>

--- a/Gitt.docx
+++ b/Gitt.docx
@@ -43,6 +43,7 @@
       <w:r>
         <w:rPr>
           <w:rFonts w:ascii="Times New Roman" w:hAnsi="Times New Roman" w:cs="Times New Roman"/>
+          <w:noProof/>
           <w:sz w:val="28"/>
           <w:szCs w:val="28"/>
           <w:lang w:val="en-US"/>
@@ -123,6 +124,7 @@
       <w:r>
         <w:rPr>
           <w:rFonts w:ascii="Times New Roman" w:hAnsi="Times New Roman" w:cs="Times New Roman"/>
+          <w:noProof/>
           <w:sz w:val="28"/>
           <w:szCs w:val="28"/>
           <w:lang w:val="en-US"/>
@@ -204,6 +206,7 @@
       <w:r>
         <w:rPr>
           <w:rFonts w:ascii="Times New Roman" w:hAnsi="Times New Roman" w:cs="Times New Roman"/>
+          <w:noProof/>
           <w:sz w:val="28"/>
           <w:szCs w:val="28"/>
           <w:lang w:val="en-US"/>
@@ -280,6 +283,85 @@
           <w:sz w:val="28"/>
           <w:szCs w:val="28"/>
           <w:lang w:val="en-US"/>
+        </w:rPr>
+      </w:pPr>
+      <w:r>
+        <w:rPr>
+          <w:rFonts w:ascii="Times New Roman" w:hAnsi="Times New Roman" w:cs="Times New Roman"/>
+          <w:sz w:val="28"/>
+          <w:szCs w:val="28"/>
+          <w:lang w:val="en-US"/>
+        </w:rPr>
+        <w:drawing>
+          <wp:inline distT="0" distB="0" distL="0" distR="0" wp14:anchorId="59BFA9DF" wp14:editId="28E4C43A">
+            <wp:extent cx="4639322" cy="2095792"/>
+            <wp:effectExtent l="0" t="0" r="8890" b="0"/>
+            <wp:docPr id="4" name="Рисунок 4"/>
+            <wp:cNvGraphicFramePr>
+              <a:graphicFrameLocks xmlns:a="http://schemas.openxmlformats.org/drawingml/2006/main" noChangeAspect="1"/>
+            </wp:cNvGraphicFramePr>
+            <a:graphic xmlns:a="http://schemas.openxmlformats.org/drawingml/2006/main">
+              <a:graphicData uri="http://schemas.openxmlformats.org/drawingml/2006/picture">
+                <pic:pic xmlns:pic="http://schemas.openxmlformats.org/drawingml/2006/picture">
+                  <pic:nvPicPr>
+                    <pic:cNvPr id="1" name=""/>
+                    <pic:cNvPicPr/>
+                  </pic:nvPicPr>
+                  <pic:blipFill>
+                    <a:blip r:embed="rId7"/>
+                    <a:stretch>
+                      <a:fillRect/>
+                    </a:stretch>
+                  </pic:blipFill>
+                  <pic:spPr>
+                    <a:xfrm>
+                      <a:off x="0" y="0"/>
+                      <a:ext cx="4639322" cy="2095792"/>
+                    </a:xfrm>
+                    <a:prstGeom prst="rect">
+                      <a:avLst/>
+                    </a:prstGeom>
+                  </pic:spPr>
+                </pic:pic>
+              </a:graphicData>
+            </a:graphic>
+          </wp:inline>
+        </w:drawing>
+      </w:r>
+    </w:p>
+    <w:p>
+      <w:pPr>
+        <w:rPr>
+          <w:rFonts w:ascii="Times New Roman" w:hAnsi="Times New Roman" w:cs="Times New Roman"/>
+          <w:sz w:val="28"/>
+          <w:szCs w:val="28"/>
+        </w:rPr>
+      </w:pPr>
+      <w:proofErr w:type="gramStart"/>
+      <w:r>
+        <w:rPr>
+          <w:rFonts w:ascii="Times New Roman" w:hAnsi="Times New Roman" w:cs="Times New Roman"/>
+          <w:sz w:val="28"/>
+          <w:szCs w:val="28"/>
+        </w:rPr>
+        <w:t>Выполнил  пункт</w:t>
+      </w:r>
+      <w:proofErr w:type="gramEnd"/>
+      <w:r>
+        <w:rPr>
+          <w:rFonts w:ascii="Times New Roman" w:hAnsi="Times New Roman" w:cs="Times New Roman"/>
+          <w:sz w:val="28"/>
+          <w:szCs w:val="28"/>
+        </w:rPr>
+        <w:t xml:space="preserve">  1.3 </w:t>
+      </w:r>
+    </w:p>
+    <w:p>
+      <w:pPr>
+        <w:rPr>
+          <w:rFonts w:ascii="Times New Roman" w:hAnsi="Times New Roman" w:cs="Times New Roman"/>
+          <w:sz w:val="28"/>
+          <w:szCs w:val="28"/>
         </w:rPr>
       </w:pPr>
     </w:p>
